--- a/Computer Science/CS 162/Blue Jay/Chapter 13/Chapter 13 Answers.docx
+++ b/Computer Science/CS 162/Blue Jay/Chapter 13/Chapter 13 Answers.docx
@@ -3602,8 +3602,6 @@
             <w:tcW w:w="9128" w:type="dxa"/>
           </w:tcPr>
           <w:p>
-            <w:bookmarkStart w:id="0" w:name="_GoBack"/>
-            <w:bookmarkEnd w:id="0"/>
             <w:r>
               <w:rPr>
                 <w:noProof/>
@@ -3679,95 +3677,379 @@
           <w:tcPr>
             <w:tcW w:w="9128" w:type="dxa"/>
           </w:tcPr>
-          <w:p/>
-        </w:tc>
-      </w:tr>
-      <w:tr>
-        <w:tc>
-          <w:tcPr>
-            <w:tcW w:w="360" w:type="dxa"/>
-          </w:tcPr>
-          <w:p>
-            <w:pPr>
-              <w:pStyle w:val="ListParagraph"/>
-              <w:numPr>
-                <w:ilvl w:val="0"/>
-                <w:numId w:val="1"/>
-              </w:numPr>
-            </w:pPr>
-          </w:p>
-        </w:tc>
-        <w:tc>
-          <w:tcPr>
-            <w:tcW w:w="9128" w:type="dxa"/>
-          </w:tcPr>
-          <w:p/>
-        </w:tc>
-      </w:tr>
-      <w:tr>
-        <w:tc>
-          <w:tcPr>
-            <w:tcW w:w="360" w:type="dxa"/>
-          </w:tcPr>
-          <w:p>
-            <w:pPr>
-              <w:pStyle w:val="ListParagraph"/>
-              <w:numPr>
-                <w:ilvl w:val="0"/>
-                <w:numId w:val="1"/>
-              </w:numPr>
-            </w:pPr>
-          </w:p>
-        </w:tc>
-        <w:tc>
-          <w:tcPr>
-            <w:tcW w:w="9128" w:type="dxa"/>
-          </w:tcPr>
-          <w:p/>
-        </w:tc>
-      </w:tr>
-      <w:tr>
-        <w:tc>
-          <w:tcPr>
-            <w:tcW w:w="360" w:type="dxa"/>
-          </w:tcPr>
-          <w:p>
-            <w:pPr>
-              <w:pStyle w:val="ListParagraph"/>
-              <w:numPr>
-                <w:ilvl w:val="0"/>
-                <w:numId w:val="1"/>
-              </w:numPr>
-            </w:pPr>
-          </w:p>
-        </w:tc>
-        <w:tc>
-          <w:tcPr>
-            <w:tcW w:w="9128" w:type="dxa"/>
-          </w:tcPr>
-          <w:p/>
-        </w:tc>
-      </w:tr>
-      <w:tr>
-        <w:tc>
-          <w:tcPr>
-            <w:tcW w:w="360" w:type="dxa"/>
-          </w:tcPr>
-          <w:p>
-            <w:pPr>
-              <w:pStyle w:val="ListParagraph"/>
-              <w:numPr>
-                <w:ilvl w:val="0"/>
-                <w:numId w:val="1"/>
-              </w:numPr>
-            </w:pPr>
-          </w:p>
-        </w:tc>
-        <w:tc>
-          <w:tcPr>
-            <w:tcW w:w="9128" w:type="dxa"/>
-          </w:tcPr>
-          <w:p/>
+          <w:p>
+            <w:r>
+              <w:rPr>
+                <w:noProof/>
+              </w:rPr>
+              <w:drawing>
+                <wp:inline distT="0" distB="0" distL="0" distR="0">
+                  <wp:extent cx="5653405" cy="3784600"/>
+                  <wp:effectExtent l="0" t="0" r="4445" b="6350"/>
+                  <wp:docPr id="44" name="Picture 44"/>
+                  <wp:cNvGraphicFramePr>
+                    <a:graphicFrameLocks xmlns:a="http://schemas.openxmlformats.org/drawingml/2006/main" noChangeAspect="1"/>
+                  </wp:cNvGraphicFramePr>
+                  <a:graphic xmlns:a="http://schemas.openxmlformats.org/drawingml/2006/main">
+                    <a:graphicData uri="http://schemas.openxmlformats.org/drawingml/2006/picture">
+                      <pic:pic xmlns:pic="http://schemas.openxmlformats.org/drawingml/2006/picture">
+                        <pic:nvPicPr>
+                          <pic:cNvPr id="0" name="Picture 1"/>
+                          <pic:cNvPicPr>
+                            <a:picLocks noChangeAspect="1" noChangeArrowheads="1"/>
+                          </pic:cNvPicPr>
+                        </pic:nvPicPr>
+                        <pic:blipFill>
+                          <a:blip r:embed="rId50">
+                            <a:extLst>
+                              <a:ext uri="{28A0092B-C50C-407E-A947-70E740481C1C}">
+                                <a14:useLocalDpi xmlns:a14="http://schemas.microsoft.com/office/drawing/2010/main" val="0"/>
+                              </a:ext>
+                            </a:extLst>
+                          </a:blip>
+                          <a:srcRect/>
+                          <a:stretch>
+                            <a:fillRect/>
+                          </a:stretch>
+                        </pic:blipFill>
+                        <pic:spPr bwMode="auto">
+                          <a:xfrm>
+                            <a:off x="0" y="0"/>
+                            <a:ext cx="5653405" cy="3784600"/>
+                          </a:xfrm>
+                          <a:prstGeom prst="rect">
+                            <a:avLst/>
+                          </a:prstGeom>
+                          <a:noFill/>
+                          <a:ln>
+                            <a:noFill/>
+                          </a:ln>
+                        </pic:spPr>
+                      </pic:pic>
+                    </a:graphicData>
+                  </a:graphic>
+                </wp:inline>
+              </w:drawing>
+            </w:r>
+          </w:p>
+        </w:tc>
+      </w:tr>
+      <w:tr>
+        <w:tc>
+          <w:tcPr>
+            <w:tcW w:w="360" w:type="dxa"/>
+          </w:tcPr>
+          <w:p>
+            <w:pPr>
+              <w:pStyle w:val="ListParagraph"/>
+              <w:numPr>
+                <w:ilvl w:val="0"/>
+                <w:numId w:val="1"/>
+              </w:numPr>
+            </w:pPr>
+          </w:p>
+        </w:tc>
+        <w:tc>
+          <w:tcPr>
+            <w:tcW w:w="9128" w:type="dxa"/>
+          </w:tcPr>
+          <w:p>
+            <w:r>
+              <w:rPr>
+                <w:noProof/>
+              </w:rPr>
+              <w:drawing>
+                <wp:inline distT="0" distB="0" distL="0" distR="0">
+                  <wp:extent cx="5653405" cy="4818380"/>
+                  <wp:effectExtent l="0" t="0" r="4445" b="1270"/>
+                  <wp:docPr id="45" name="Picture 45"/>
+                  <wp:cNvGraphicFramePr>
+                    <a:graphicFrameLocks xmlns:a="http://schemas.openxmlformats.org/drawingml/2006/main" noChangeAspect="1"/>
+                  </wp:cNvGraphicFramePr>
+                  <a:graphic xmlns:a="http://schemas.openxmlformats.org/drawingml/2006/main">
+                    <a:graphicData uri="http://schemas.openxmlformats.org/drawingml/2006/picture">
+                      <pic:pic xmlns:pic="http://schemas.openxmlformats.org/drawingml/2006/picture">
+                        <pic:nvPicPr>
+                          <pic:cNvPr id="0" name="Picture 2"/>
+                          <pic:cNvPicPr>
+                            <a:picLocks noChangeAspect="1" noChangeArrowheads="1"/>
+                          </pic:cNvPicPr>
+                        </pic:nvPicPr>
+                        <pic:blipFill>
+                          <a:blip r:embed="rId51">
+                            <a:extLst>
+                              <a:ext uri="{28A0092B-C50C-407E-A947-70E740481C1C}">
+                                <a14:useLocalDpi xmlns:a14="http://schemas.microsoft.com/office/drawing/2010/main" val="0"/>
+                              </a:ext>
+                            </a:extLst>
+                          </a:blip>
+                          <a:srcRect/>
+                          <a:stretch>
+                            <a:fillRect/>
+                          </a:stretch>
+                        </pic:blipFill>
+                        <pic:spPr bwMode="auto">
+                          <a:xfrm>
+                            <a:off x="0" y="0"/>
+                            <a:ext cx="5653405" cy="4818380"/>
+                          </a:xfrm>
+                          <a:prstGeom prst="rect">
+                            <a:avLst/>
+                          </a:prstGeom>
+                          <a:noFill/>
+                          <a:ln>
+                            <a:noFill/>
+                          </a:ln>
+                        </pic:spPr>
+                      </pic:pic>
+                    </a:graphicData>
+                  </a:graphic>
+                </wp:inline>
+              </w:drawing>
+            </w:r>
+            <w:r>
+              <w:rPr>
+                <w:noProof/>
+              </w:rPr>
+              <w:lastRenderedPageBreak/>
+              <w:drawing>
+                <wp:inline distT="0" distB="0" distL="0" distR="0">
+                  <wp:extent cx="5653405" cy="3840480"/>
+                  <wp:effectExtent l="0" t="0" r="4445" b="7620"/>
+                  <wp:docPr id="46" name="Picture 46"/>
+                  <wp:cNvGraphicFramePr>
+                    <a:graphicFrameLocks xmlns:a="http://schemas.openxmlformats.org/drawingml/2006/main" noChangeAspect="1"/>
+                  </wp:cNvGraphicFramePr>
+                  <a:graphic xmlns:a="http://schemas.openxmlformats.org/drawingml/2006/main">
+                    <a:graphicData uri="http://schemas.openxmlformats.org/drawingml/2006/picture">
+                      <pic:pic xmlns:pic="http://schemas.openxmlformats.org/drawingml/2006/picture">
+                        <pic:nvPicPr>
+                          <pic:cNvPr id="0" name="Picture 3"/>
+                          <pic:cNvPicPr>
+                            <a:picLocks noChangeAspect="1" noChangeArrowheads="1"/>
+                          </pic:cNvPicPr>
+                        </pic:nvPicPr>
+                        <pic:blipFill>
+                          <a:blip r:embed="rId52">
+                            <a:extLst>
+                              <a:ext uri="{28A0092B-C50C-407E-A947-70E740481C1C}">
+                                <a14:useLocalDpi xmlns:a14="http://schemas.microsoft.com/office/drawing/2010/main" val="0"/>
+                              </a:ext>
+                            </a:extLst>
+                          </a:blip>
+                          <a:srcRect/>
+                          <a:stretch>
+                            <a:fillRect/>
+                          </a:stretch>
+                        </pic:blipFill>
+                        <pic:spPr bwMode="auto">
+                          <a:xfrm>
+                            <a:off x="0" y="0"/>
+                            <a:ext cx="5653405" cy="3840480"/>
+                          </a:xfrm>
+                          <a:prstGeom prst="rect">
+                            <a:avLst/>
+                          </a:prstGeom>
+                          <a:noFill/>
+                          <a:ln>
+                            <a:noFill/>
+                          </a:ln>
+                        </pic:spPr>
+                      </pic:pic>
+                    </a:graphicData>
+                  </a:graphic>
+                </wp:inline>
+              </w:drawing>
+            </w:r>
+          </w:p>
+        </w:tc>
+      </w:tr>
+      <w:tr>
+        <w:tc>
+          <w:tcPr>
+            <w:tcW w:w="360" w:type="dxa"/>
+          </w:tcPr>
+          <w:p>
+            <w:pPr>
+              <w:pStyle w:val="ListParagraph"/>
+              <w:numPr>
+                <w:ilvl w:val="0"/>
+                <w:numId w:val="1"/>
+              </w:numPr>
+            </w:pPr>
+          </w:p>
+        </w:tc>
+        <w:tc>
+          <w:tcPr>
+            <w:tcW w:w="9128" w:type="dxa"/>
+          </w:tcPr>
+          <w:p>
+            <w:r>
+              <w:rPr>
+                <w:noProof/>
+              </w:rPr>
+              <w:drawing>
+                <wp:inline distT="0" distB="0" distL="0" distR="0">
+                  <wp:extent cx="5653405" cy="3554095"/>
+                  <wp:effectExtent l="0" t="0" r="4445" b="8255"/>
+                  <wp:docPr id="47" name="Picture 47"/>
+                  <wp:cNvGraphicFramePr>
+                    <a:graphicFrameLocks xmlns:a="http://schemas.openxmlformats.org/drawingml/2006/main" noChangeAspect="1"/>
+                  </wp:cNvGraphicFramePr>
+                  <a:graphic xmlns:a="http://schemas.openxmlformats.org/drawingml/2006/main">
+                    <a:graphicData uri="http://schemas.openxmlformats.org/drawingml/2006/picture">
+                      <pic:pic xmlns:pic="http://schemas.openxmlformats.org/drawingml/2006/picture">
+                        <pic:nvPicPr>
+                          <pic:cNvPr id="0" name="Picture 4"/>
+                          <pic:cNvPicPr>
+                            <a:picLocks noChangeAspect="1" noChangeArrowheads="1"/>
+                          </pic:cNvPicPr>
+                        </pic:nvPicPr>
+                        <pic:blipFill>
+                          <a:blip r:embed="rId53">
+                            <a:extLst>
+                              <a:ext uri="{28A0092B-C50C-407E-A947-70E740481C1C}">
+                                <a14:useLocalDpi xmlns:a14="http://schemas.microsoft.com/office/drawing/2010/main" val="0"/>
+                              </a:ext>
+                            </a:extLst>
+                          </a:blip>
+                          <a:srcRect/>
+                          <a:stretch>
+                            <a:fillRect/>
+                          </a:stretch>
+                        </pic:blipFill>
+                        <pic:spPr bwMode="auto">
+                          <a:xfrm>
+                            <a:off x="0" y="0"/>
+                            <a:ext cx="5653405" cy="3554095"/>
+                          </a:xfrm>
+                          <a:prstGeom prst="rect">
+                            <a:avLst/>
+                          </a:prstGeom>
+                          <a:noFill/>
+                          <a:ln>
+                            <a:noFill/>
+                          </a:ln>
+                        </pic:spPr>
+                      </pic:pic>
+                    </a:graphicData>
+                  </a:graphic>
+                </wp:inline>
+              </w:drawing>
+            </w:r>
+          </w:p>
+        </w:tc>
+      </w:tr>
+      <w:tr>
+        <w:tc>
+          <w:tcPr>
+            <w:tcW w:w="360" w:type="dxa"/>
+          </w:tcPr>
+          <w:p>
+            <w:pPr>
+              <w:pStyle w:val="ListParagraph"/>
+              <w:numPr>
+                <w:ilvl w:val="0"/>
+                <w:numId w:val="1"/>
+              </w:numPr>
+            </w:pPr>
+          </w:p>
+        </w:tc>
+        <w:tc>
+          <w:tcPr>
+            <w:tcW w:w="9128" w:type="dxa"/>
+          </w:tcPr>
+          <w:p>
+            <w:r>
+              <w:rPr>
+                <w:noProof/>
+              </w:rPr>
+              <w:drawing>
+                <wp:inline distT="0" distB="0" distL="0" distR="0">
+                  <wp:extent cx="3429000" cy="1390650"/>
+                  <wp:effectExtent l="0" t="0" r="0" b="0"/>
+                  <wp:docPr id="48" name="Picture 48"/>
+                  <wp:cNvGraphicFramePr>
+                    <a:graphicFrameLocks xmlns:a="http://schemas.openxmlformats.org/drawingml/2006/main" noChangeAspect="1"/>
+                  </wp:cNvGraphicFramePr>
+                  <a:graphic xmlns:a="http://schemas.openxmlformats.org/drawingml/2006/main">
+                    <a:graphicData uri="http://schemas.openxmlformats.org/drawingml/2006/picture">
+                      <pic:pic xmlns:pic="http://schemas.openxmlformats.org/drawingml/2006/picture">
+                        <pic:nvPicPr>
+                          <pic:cNvPr id="0" name="Picture 1"/>
+                          <pic:cNvPicPr>
+                            <a:picLocks noChangeAspect="1" noChangeArrowheads="1"/>
+                          </pic:cNvPicPr>
+                        </pic:nvPicPr>
+                        <pic:blipFill>
+                          <a:blip r:embed="rId54">
+                            <a:extLst>
+                              <a:ext uri="{28A0092B-C50C-407E-A947-70E740481C1C}">
+                                <a14:useLocalDpi xmlns:a14="http://schemas.microsoft.com/office/drawing/2010/main" val="0"/>
+                              </a:ext>
+                            </a:extLst>
+                          </a:blip>
+                          <a:srcRect/>
+                          <a:stretch>
+                            <a:fillRect/>
+                          </a:stretch>
+                        </pic:blipFill>
+                        <pic:spPr bwMode="auto">
+                          <a:xfrm>
+                            <a:off x="0" y="0"/>
+                            <a:ext cx="3429000" cy="1390650"/>
+                          </a:xfrm>
+                          <a:prstGeom prst="rect">
+                            <a:avLst/>
+                          </a:prstGeom>
+                          <a:noFill/>
+                          <a:ln>
+                            <a:noFill/>
+                          </a:ln>
+                        </pic:spPr>
+                      </pic:pic>
+                    </a:graphicData>
+                  </a:graphic>
+                </wp:inline>
+              </w:drawing>
+            </w:r>
+          </w:p>
+        </w:tc>
+      </w:tr>
+      <w:tr>
+        <w:tc>
+          <w:tcPr>
+            <w:tcW w:w="360" w:type="dxa"/>
+          </w:tcPr>
+          <w:p>
+            <w:pPr>
+              <w:pStyle w:val="ListParagraph"/>
+              <w:numPr>
+                <w:ilvl w:val="0"/>
+                <w:numId w:val="1"/>
+              </w:numPr>
+            </w:pPr>
+          </w:p>
+        </w:tc>
+        <w:tc>
+          <w:tcPr>
+            <w:tcW w:w="9128" w:type="dxa"/>
+          </w:tcPr>
+          <w:p>
+            <w:r>
+              <w:t>Card Layout: sort of stacks objects on top of each other like a deck of cards where only the top card is visible at any time.</w:t>
+            </w:r>
+          </w:p>
+          <w:p>
+            <w:r>
+              <w:t xml:space="preserve">Group Layout:  </w:t>
+            </w:r>
+            <w:r>
+              <w:t>Groups things together so the field dynamically adjusts to new objects.</w:t>
+            </w:r>
+            <w:bookmarkStart w:id="0" w:name="_GoBack"/>
+            <w:bookmarkEnd w:id="0"/>
+          </w:p>
         </w:tc>
       </w:tr>
       <w:tr>
@@ -4389,7 +4671,7 @@
     </w:tbl>
     <w:p/>
     <w:sectPr>
-      <w:headerReference w:type="default" r:id="rId50"/>
+      <w:headerReference w:type="default" r:id="rId55"/>
       <w:pgSz w:w="12240" w:h="15840"/>
       <w:pgMar w:top="1440" w:right="1440" w:bottom="1440" w:left="1440" w:header="720" w:footer="720" w:gutter="0"/>
       <w:cols w:space="720"/>
